--- a/Documentazione/Documenti Condivisi/Requirements Analysis Document.docx
+++ b/Documentazione/Documenti Condivisi/Requirements Analysis Document.docx
@@ -7153,19 +7153,7 @@
               <w:rPr>
                 <w:rFonts w:ascii="Helvetica" w:hAnsi="Helvetica" w:cs="Helvetica"/>
               </w:rPr>
-              <w:t>inserisce negli appos</w:t>
-            </w:r>
-            <w:r>
-              <w:rPr>
-                <w:rFonts w:ascii="Helvetica" w:hAnsi="Helvetica" w:cs="Helvetica"/>
-              </w:rPr>
-              <w:t>i</w:t>
-            </w:r>
-            <w:r>
-              <w:rPr>
-                <w:rFonts w:ascii="Helvetica" w:hAnsi="Helvetica" w:cs="Helvetica"/>
-              </w:rPr>
-              <w:t>ti campi le credenziali e i suoi, dati nece</w:t>
+              <w:t>inserisce negli appositi campi le credenziali e i suoi, dati nece</w:t>
             </w:r>
             <w:r>
               <w:rPr>
@@ -11754,19 +11742,7 @@
               <w:rPr>
                 <w:rFonts w:ascii="Helvetica" w:hAnsi="Helvetica" w:cs="Helvetica"/>
               </w:rPr>
-              <w:t>Non deve ess</w:t>
-            </w:r>
-            <w:r>
-              <w:rPr>
-                <w:rFonts w:ascii="Helvetica" w:hAnsi="Helvetica" w:cs="Helvetica"/>
-              </w:rPr>
-              <w:t>e</w:t>
-            </w:r>
-            <w:r>
-              <w:rPr>
-                <w:rFonts w:ascii="Helvetica" w:hAnsi="Helvetica" w:cs="Helvetica"/>
-              </w:rPr>
-              <w:t>re già presente nella lista Companion</w:t>
+              <w:t>Non deve essere già presente nella lista Companion</w:t>
             </w:r>
             <w:r>
               <w:rPr>
@@ -15089,6 +15065,27 @@
             </w:r>
             <w:proofErr w:type="spellEnd"/>
           </w:p>
+          <w:p>
+            <w:pPr>
+              <w:rPr>
+                <w:rFonts w:ascii="Helvetica" w:hAnsi="Helvetica" w:cs="Helvetica"/>
+              </w:rPr>
+            </w:pPr>
+            <w:r>
+              <w:rPr>
+                <w:rFonts w:ascii="Helvetica" w:hAnsi="Helvetica" w:cs="Helvetica"/>
+              </w:rPr>
+              <w:t>Password_Troppo_C</w:t>
+            </w:r>
+            <w:bookmarkStart w:id="1" w:name="_GoBack"/>
+            <w:bookmarkEnd w:id="1"/>
+            <w:r>
+              <w:rPr>
+                <w:rFonts w:ascii="Helvetica" w:hAnsi="Helvetica" w:cs="Helvetica"/>
+              </w:rPr>
+              <w:t>orta</w:t>
+            </w:r>
+          </w:p>
         </w:tc>
       </w:tr>
     </w:tbl>
@@ -17993,19 +17990,7 @@
               <w:rPr>
                 <w:rFonts w:ascii="Helvetica" w:hAnsi="Helvetica" w:cs="Helvetica"/>
               </w:rPr>
-              <w:t xml:space="preserve"> alla p</w:t>
-            </w:r>
-            <w:r>
-              <w:rPr>
-                <w:rFonts w:ascii="Helvetica" w:hAnsi="Helvetica" w:cs="Helvetica"/>
-              </w:rPr>
-              <w:t>a</w:t>
-            </w:r>
-            <w:r>
-              <w:rPr>
-                <w:rFonts w:ascii="Helvetica" w:hAnsi="Helvetica" w:cs="Helvetica"/>
-              </w:rPr>
-              <w:t>gina principale.</w:t>
+              <w:t xml:space="preserve"> alla pagina principale.</w:t>
             </w:r>
           </w:p>
         </w:tc>
@@ -18194,19 +18179,7 @@
               <w:rPr>
                 <w:rFonts w:ascii="Helvetica" w:hAnsi="Helvetica" w:cs="Helvetica"/>
               </w:rPr>
-              <w:t>Err</w:t>
-            </w:r>
-            <w:r>
-              <w:rPr>
-                <w:rFonts w:ascii="Helvetica" w:hAnsi="Helvetica" w:cs="Helvetica"/>
-              </w:rPr>
-              <w:t>o</w:t>
-            </w:r>
-            <w:r>
-              <w:rPr>
-                <w:rFonts w:ascii="Helvetica" w:hAnsi="Helvetica" w:cs="Helvetica"/>
-              </w:rPr>
-              <w:t>re</w:t>
+              <w:t>Errore</w:t>
             </w:r>
             <w:r>
               <w:rPr>
@@ -18763,19 +18736,7 @@
               <w:rPr>
                 <w:rFonts w:ascii="Helvetica" w:hAnsi="Helvetica" w:cs="Helvetica"/>
               </w:rPr>
-              <w:t xml:space="preserve"> e confe</w:t>
-            </w:r>
-            <w:r>
-              <w:rPr>
-                <w:rFonts w:ascii="Helvetica" w:hAnsi="Helvetica" w:cs="Helvetica"/>
-              </w:rPr>
-              <w:t>r</w:t>
-            </w:r>
-            <w:r>
-              <w:rPr>
-                <w:rFonts w:ascii="Helvetica" w:hAnsi="Helvetica" w:cs="Helvetica"/>
-              </w:rPr>
-              <w:t>ma.</w:t>
+              <w:t xml:space="preserve"> e conferma.</w:t>
             </w:r>
           </w:p>
         </w:tc>
@@ -19668,19 +19629,7 @@
               <w:rPr>
                 <w:rFonts w:ascii="Helvetica" w:hAnsi="Helvetica" w:cs="Helvetica"/>
               </w:rPr>
-              <w:t>do di inserirne uno di qualche r</w:t>
-            </w:r>
-            <w:r>
-              <w:rPr>
-                <w:rFonts w:ascii="Helvetica" w:hAnsi="Helvetica" w:cs="Helvetica"/>
-              </w:rPr>
-              <w:t>i</w:t>
-            </w:r>
-            <w:r>
-              <w:rPr>
-                <w:rFonts w:ascii="Helvetica" w:hAnsi="Helvetica" w:cs="Helvetica"/>
-              </w:rPr>
-              <w:t>ga.</w:t>
+              <w:t>do di inserirne uno di qualche riga.</w:t>
             </w:r>
           </w:p>
         </w:tc>
@@ -20027,19 +19976,7 @@
               <w:rPr>
                 <w:rFonts w:ascii="Helvetica" w:hAnsi="Helvetica" w:cs="Helvetica"/>
               </w:rPr>
-              <w:t>Err</w:t>
-            </w:r>
-            <w:r>
-              <w:rPr>
-                <w:rFonts w:ascii="Helvetica" w:hAnsi="Helvetica" w:cs="Helvetica"/>
-              </w:rPr>
-              <w:t>o</w:t>
-            </w:r>
-            <w:r>
-              <w:rPr>
-                <w:rFonts w:ascii="Helvetica" w:hAnsi="Helvetica" w:cs="Helvetica"/>
-              </w:rPr>
-              <w:t>rePost</w:t>
+              <w:t>ErrorePost</w:t>
             </w:r>
             <w:proofErr w:type="spellEnd"/>
             <w:r>
@@ -23667,23 +23604,7 @@
                 <w:b/>
                 <w:bCs/>
               </w:rPr>
-              <w:t>utente Ex</w:t>
-            </w:r>
-            <w:r>
-              <w:rPr>
-                <w:rFonts w:ascii="Helvetica" w:hAnsi="Helvetica" w:cs="Helvetica"/>
-                <w:b/>
-                <w:bCs/>
-              </w:rPr>
-              <w:t>i</w:t>
-            </w:r>
-            <w:r>
-              <w:rPr>
-                <w:rFonts w:ascii="Helvetica" w:hAnsi="Helvetica" w:cs="Helvetica"/>
-                <w:b/>
-                <w:bCs/>
-              </w:rPr>
-              <w:t>gram</w:t>
+              <w:t>utente Exigram</w:t>
             </w:r>
             <w:r>
               <w:rPr>
@@ -23819,13 +23740,7 @@
               <w:rPr>
                 <w:rFonts w:ascii="Helvetica" w:hAnsi="Helvetica" w:cs="Helvetica"/>
               </w:rPr>
-              <w:t>Questo caso d’uso termina quando</w:t>
-            </w:r>
-            <w:r>
-              <w:rPr>
-                <w:rFonts w:ascii="Helvetica" w:hAnsi="Helvetica" w:cs="Helvetica"/>
-              </w:rPr>
-              <w:t xml:space="preserve"> </w:t>
+              <w:t xml:space="preserve">Questo caso d’uso termina quando </w:t>
             </w:r>
             <w:r>
               <w:rPr>
@@ -24548,19 +24463,7 @@
               <w:rPr>
                 <w:rFonts w:ascii="Helvetica" w:hAnsi="Helvetica" w:cs="Helvetica"/>
               </w:rPr>
-              <w:t xml:space="preserve"> li v</w:t>
-            </w:r>
-            <w:r>
-              <w:rPr>
-                <w:rFonts w:ascii="Helvetica" w:hAnsi="Helvetica" w:cs="Helvetica"/>
-              </w:rPr>
-              <w:t>i</w:t>
-            </w:r>
-            <w:r>
-              <w:rPr>
-                <w:rFonts w:ascii="Helvetica" w:hAnsi="Helvetica" w:cs="Helvetica"/>
-              </w:rPr>
-              <w:t>sualizza.</w:t>
+              <w:t xml:space="preserve"> li visualizza.</w:t>
             </w:r>
           </w:p>
         </w:tc>
@@ -27451,12 +27354,7 @@
         <w:pStyle w:val="Corpo"/>
       </w:pPr>
       <w:r>
-        <w:t>Dalla pagina principale possiamo ac</w:t>
-      </w:r>
-      <w:bookmarkStart w:id="1" w:name="_GoBack"/>
-      <w:bookmarkEnd w:id="1"/>
-      <w:r>
-        <w:t>cedere alla:</w:t>
+        <w:t>Dalla pagina principale possiamo accedere alla:</w:t>
       </w:r>
     </w:p>
     <w:p>
@@ -32898,7 +32796,7 @@
 </file>
 
 <file path=customXml/itemProps1.xml><?xml version="1.0" encoding="utf-8"?>
-<ds:datastoreItem xmlns:ds="http://schemas.openxmlformats.org/officeDocument/2006/customXml" ds:itemID="{5D6B76F4-12F3-45EB-A78C-84857B5B0FD3}">
+<ds:datastoreItem xmlns:ds="http://schemas.openxmlformats.org/officeDocument/2006/customXml" ds:itemID="{54C510BD-A0A6-4943-A1E8-FBBA82880112}">
   <ds:schemaRefs>
     <ds:schemaRef ds:uri="http://schemas.openxmlformats.org/officeDocument/2006/bibliography"/>
   </ds:schemaRefs>

--- a/Documentazione/Documenti Condivisi/Requirements Analysis Document.docx
+++ b/Documentazione/Documenti Condivisi/Requirements Analysis Document.docx
@@ -191,8 +191,6 @@
           <w:szCs w:val="40"/>
         </w:rPr>
       </w:pPr>
-      <w:bookmarkStart w:id="0" w:name="_GoBack"/>
-      <w:bookmarkEnd w:id="0"/>
     </w:p>
     <w:p>
       <w:pPr>
@@ -1886,7 +1884,7 @@
                 <w:color w:val="2A6099"/>
               </w:rPr>
             </w:pPr>
-            <w:bookmarkStart w:id="1" w:name="_Hlk24623581"/>
+            <w:bookmarkStart w:id="0" w:name="_Hlk24623581"/>
             <w:r>
               <w:rPr>
                 <w:b/>
@@ -2938,8 +2936,20 @@
           </w:p>
         </w:tc>
       </w:tr>
+      <w:bookmarkEnd w:id="0"/>
     </w:tbl>
-    <w:bookmarkEnd w:id="1"/>
+    <w:p>
+      <w:pPr>
+        <w:pStyle w:val="Corpo"/>
+        <w:rPr>
+          <w:rFonts w:ascii="Helvetica" w:hAnsi="Helvetica"/>
+          <w:b/>
+          <w:bCs/>
+          <w:sz w:val="32"/>
+          <w:szCs w:val="32"/>
+        </w:rPr>
+      </w:pPr>
+    </w:p>
     <w:p>
       <w:pPr>
         <w:pStyle w:val="Corpo"/>
@@ -3432,8 +3442,9 @@
     <w:p>
       <w:pPr>
         <w:pStyle w:val="Corpo"/>
-        <w:rPr>
-          <w:rFonts w:ascii="Helvetica" w:hAnsi="Helvetica"/>
+        <w:spacing w:after="0"/>
+        <w:rPr>
+          <w:rFonts w:ascii="Helvetica" w:eastAsia="Helvetica" w:hAnsi="Helvetica" w:cs="Helvetica"/>
           <w:b/>
           <w:bCs/>
           <w:sz w:val="32"/>
@@ -3444,8 +3455,9 @@
     <w:p>
       <w:pPr>
         <w:pStyle w:val="Corpo"/>
-        <w:rPr>
-          <w:rFonts w:ascii="Helvetica" w:hAnsi="Helvetica"/>
+        <w:spacing w:after="0"/>
+        <w:rPr>
+          <w:rFonts w:ascii="Helvetica" w:eastAsia="Helvetica" w:hAnsi="Helvetica" w:cs="Helvetica"/>
           <w:b/>
           <w:bCs/>
           <w:sz w:val="32"/>
@@ -3456,8 +3468,9 @@
     <w:p>
       <w:pPr>
         <w:pStyle w:val="Corpo"/>
-        <w:rPr>
-          <w:rFonts w:ascii="Helvetica" w:hAnsi="Helvetica"/>
+        <w:spacing w:after="0"/>
+        <w:rPr>
+          <w:rFonts w:ascii="Helvetica" w:eastAsia="Helvetica" w:hAnsi="Helvetica" w:cs="Helvetica"/>
           <w:b/>
           <w:bCs/>
           <w:sz w:val="32"/>
@@ -3468,8 +3481,9 @@
     <w:p>
       <w:pPr>
         <w:pStyle w:val="Corpo"/>
-        <w:rPr>
-          <w:rFonts w:ascii="Helvetica" w:hAnsi="Helvetica"/>
+        <w:spacing w:after="0"/>
+        <w:rPr>
+          <w:rFonts w:ascii="Helvetica" w:eastAsia="Helvetica" w:hAnsi="Helvetica" w:cs="Helvetica"/>
           <w:b/>
           <w:bCs/>
           <w:sz w:val="32"/>
@@ -3480,8 +3494,9 @@
     <w:p>
       <w:pPr>
         <w:pStyle w:val="Corpo"/>
-        <w:rPr>
-          <w:rFonts w:ascii="Helvetica" w:hAnsi="Helvetica"/>
+        <w:spacing w:after="0"/>
+        <w:rPr>
+          <w:rFonts w:ascii="Helvetica" w:eastAsia="Helvetica" w:hAnsi="Helvetica" w:cs="Helvetica"/>
           <w:b/>
           <w:bCs/>
           <w:sz w:val="32"/>
@@ -3492,8 +3507,9 @@
     <w:p>
       <w:pPr>
         <w:pStyle w:val="Corpo"/>
-        <w:rPr>
-          <w:rFonts w:ascii="Helvetica" w:hAnsi="Helvetica"/>
+        <w:spacing w:after="0"/>
+        <w:rPr>
+          <w:rFonts w:ascii="Helvetica" w:eastAsia="Helvetica" w:hAnsi="Helvetica" w:cs="Helvetica"/>
           <w:b/>
           <w:bCs/>
           <w:sz w:val="32"/>
@@ -3504,8 +3520,9 @@
     <w:p>
       <w:pPr>
         <w:pStyle w:val="Corpo"/>
-        <w:rPr>
-          <w:rFonts w:ascii="Helvetica" w:hAnsi="Helvetica"/>
+        <w:spacing w:after="0"/>
+        <w:rPr>
+          <w:rFonts w:ascii="Helvetica" w:eastAsia="Helvetica" w:hAnsi="Helvetica" w:cs="Helvetica"/>
           <w:b/>
           <w:bCs/>
           <w:sz w:val="32"/>
@@ -3516,8 +3533,100 @@
     <w:p>
       <w:pPr>
         <w:pStyle w:val="Corpo"/>
-        <w:rPr>
-          <w:rFonts w:ascii="Helvetica" w:hAnsi="Helvetica"/>
+        <w:spacing w:after="0"/>
+        <w:rPr>
+          <w:rFonts w:ascii="Helvetica" w:eastAsia="Helvetica" w:hAnsi="Helvetica" w:cs="Helvetica"/>
+          <w:b/>
+          <w:bCs/>
+          <w:sz w:val="32"/>
+          <w:szCs w:val="32"/>
+        </w:rPr>
+      </w:pPr>
+    </w:p>
+    <w:p>
+      <w:pPr>
+        <w:pStyle w:val="Corpo"/>
+        <w:spacing w:after="0"/>
+        <w:rPr>
+          <w:rFonts w:ascii="Helvetica" w:eastAsia="Helvetica" w:hAnsi="Helvetica" w:cs="Helvetica"/>
+          <w:b/>
+          <w:bCs/>
+          <w:sz w:val="32"/>
+          <w:szCs w:val="32"/>
+        </w:rPr>
+      </w:pPr>
+    </w:p>
+    <w:p>
+      <w:pPr>
+        <w:pStyle w:val="Corpo"/>
+        <w:spacing w:after="0"/>
+        <w:rPr>
+          <w:rFonts w:ascii="Helvetica" w:eastAsia="Helvetica" w:hAnsi="Helvetica" w:cs="Helvetica"/>
+          <w:b/>
+          <w:bCs/>
+          <w:sz w:val="32"/>
+          <w:szCs w:val="32"/>
+        </w:rPr>
+      </w:pPr>
+    </w:p>
+    <w:p>
+      <w:pPr>
+        <w:pStyle w:val="Corpo"/>
+        <w:spacing w:after="0"/>
+        <w:rPr>
+          <w:rFonts w:ascii="Helvetica" w:eastAsia="Helvetica" w:hAnsi="Helvetica" w:cs="Helvetica"/>
+          <w:b/>
+          <w:bCs/>
+          <w:sz w:val="32"/>
+          <w:szCs w:val="32"/>
+        </w:rPr>
+      </w:pPr>
+    </w:p>
+    <w:p>
+      <w:pPr>
+        <w:pStyle w:val="Corpo"/>
+        <w:spacing w:after="0"/>
+        <w:rPr>
+          <w:rFonts w:ascii="Helvetica" w:eastAsia="Helvetica" w:hAnsi="Helvetica" w:cs="Helvetica"/>
+          <w:b/>
+          <w:bCs/>
+          <w:sz w:val="32"/>
+          <w:szCs w:val="32"/>
+        </w:rPr>
+      </w:pPr>
+    </w:p>
+    <w:p>
+      <w:pPr>
+        <w:pStyle w:val="Corpo"/>
+        <w:spacing w:after="0"/>
+        <w:rPr>
+          <w:rFonts w:ascii="Helvetica" w:eastAsia="Helvetica" w:hAnsi="Helvetica" w:cs="Helvetica"/>
+          <w:b/>
+          <w:bCs/>
+          <w:sz w:val="32"/>
+          <w:szCs w:val="32"/>
+        </w:rPr>
+      </w:pPr>
+    </w:p>
+    <w:p>
+      <w:pPr>
+        <w:pStyle w:val="Corpo"/>
+        <w:spacing w:after="0"/>
+        <w:rPr>
+          <w:rFonts w:ascii="Helvetica" w:eastAsia="Helvetica" w:hAnsi="Helvetica" w:cs="Helvetica"/>
+          <w:b/>
+          <w:bCs/>
+          <w:sz w:val="32"/>
+          <w:szCs w:val="32"/>
+        </w:rPr>
+      </w:pPr>
+    </w:p>
+    <w:p>
+      <w:pPr>
+        <w:pStyle w:val="Corpo"/>
+        <w:spacing w:after="0"/>
+        <w:rPr>
+          <w:rFonts w:ascii="Helvetica" w:eastAsia="Helvetica" w:hAnsi="Helvetica" w:cs="Helvetica"/>
           <w:b/>
           <w:bCs/>
           <w:sz w:val="32"/>
@@ -4443,6 +4552,8 @@
               <w:lastRenderedPageBreak/>
               <w:t>le.</w:t>
             </w:r>
+            <w:bookmarkStart w:id="1" w:name="_GoBack"/>
+            <w:bookmarkEnd w:id="1"/>
           </w:p>
         </w:tc>
       </w:tr>
@@ -6915,7 +7026,6 @@
               <w:rPr>
                 <w:rFonts w:ascii="Helvetica" w:hAnsi="Helvetica" w:cs="Helvetica"/>
               </w:rPr>
-              <w:lastRenderedPageBreak/>
               <w:t>Una volta arrivato sulla home page l’</w:t>
             </w:r>
             <w:r>
@@ -9750,7 +9860,6 @@
               <w:rPr>
                 <w:rFonts w:ascii="Helvetica" w:hAnsi="Helvetica" w:cs="Helvetica"/>
               </w:rPr>
-              <w:lastRenderedPageBreak/>
               <w:t xml:space="preserve">Una volta ricevuto il messaggio di conferma, </w:t>
             </w:r>
             <w:r>
@@ -17816,7 +17925,6 @@
                 <w:sz w:val="32"/>
                 <w:szCs w:val="32"/>
               </w:rPr>
-              <w:lastRenderedPageBreak/>
               <w:t>Eccezioni</w:t>
             </w:r>
           </w:p>
@@ -19680,31 +19788,7 @@
               <w:rPr>
                 <w:rFonts w:ascii="Helvetica" w:hAnsi="Helvetica" w:cs="Helvetica"/>
               </w:rPr>
-              <w:t>Quando durante l’inserimento di un</w:t>
-            </w:r>
-            <w:r>
-              <w:rPr>
-                <w:rFonts w:ascii="Helvetica" w:hAnsi="Helvetica" w:cs="Helvetica"/>
-              </w:rPr>
-              <w:t>a votazione al</w:t>
-            </w:r>
-            <w:r>
-              <w:rPr>
-                <w:rFonts w:ascii="Helvetica" w:hAnsi="Helvetica" w:cs="Helvetica"/>
-              </w:rPr>
-              <w:t xml:space="preserve"> post</w:t>
-            </w:r>
-            <w:r>
-              <w:rPr>
-                <w:rFonts w:ascii="Helvetica" w:hAnsi="Helvetica" w:cs="Helvetica"/>
-              </w:rPr>
-              <w:t>, quest’ultimo</w:t>
-            </w:r>
-            <w:r>
-              <w:rPr>
-                <w:rFonts w:ascii="Helvetica" w:hAnsi="Helvetica" w:cs="Helvetica"/>
-              </w:rPr>
-              <w:t xml:space="preserve"> viene rimosso dall’utente che lo ha creato, si prosegue al caso d’uso ErrorePost.</w:t>
+              <w:t>Quando durante l’inserimento di una votazione al post, quest’ultimo viene rimosso dall’utente che lo ha creato, si prosegue al caso d’uso ErrorePost.</w:t>
             </w:r>
           </w:p>
         </w:tc>
@@ -22854,7 +22938,6 @@
                 <w:b/>
                 <w:bCs/>
               </w:rPr>
-              <w:lastRenderedPageBreak/>
               <w:t>L’utente Exigram</w:t>
             </w:r>
             <w:r>
@@ -25789,13 +25872,7 @@
               <w:rPr>
                 <w:rFonts w:ascii="Helvetica" w:hAnsi="Helvetica" w:cs="Helvetica"/>
               </w:rPr>
-              <w:t xml:space="preserve"> </w:t>
-            </w:r>
-            <w:r>
-              <w:rPr>
-                <w:rFonts w:ascii="Helvetica" w:hAnsi="Helvetica" w:cs="Helvetica"/>
-              </w:rPr>
-              <w:t>viene inserita o modificata una biografia che supera i 150 caratteri.</w:t>
+              <w:t xml:space="preserve"> viene inserita o modificata una biografia che supera i 150 caratteri.</w:t>
             </w:r>
           </w:p>
         </w:tc>
@@ -26028,13 +26105,7 @@
               <w:rPr>
                 <w:rFonts w:ascii="Helvetica" w:hAnsi="Helvetica" w:cs="Helvetica"/>
               </w:rPr>
-              <w:t xml:space="preserve"> </w:t>
-            </w:r>
-            <w:r>
-              <w:rPr>
-                <w:rFonts w:ascii="Helvetica" w:hAnsi="Helvetica" w:cs="Helvetica"/>
-              </w:rPr>
-              <w:t>riceve il messaggio di errore e nota che nella biografia non p stato apportato alcun cambiamento.</w:t>
+              <w:t xml:space="preserve"> riceve il messaggio di errore e nota che nella biografia non p stato apportato alcun cambiamento.</w:t>
             </w:r>
           </w:p>
         </w:tc>
@@ -26569,13 +26640,7 @@
               <w:rPr>
                 <w:rFonts w:ascii="Helvetica" w:hAnsi="Helvetica" w:cs="Helvetica"/>
               </w:rPr>
-              <w:t xml:space="preserve"> </w:t>
-            </w:r>
-            <w:r>
-              <w:rPr>
-                <w:rFonts w:ascii="Helvetica" w:hAnsi="Helvetica" w:cs="Helvetica"/>
-              </w:rPr>
-              <w:t>durante l</w:t>
+              <w:t xml:space="preserve"> durante l</w:t>
             </w:r>
             <w:r>
               <w:rPr>
@@ -31269,7 +31334,7 @@
     <w:lsdException w:name="Table Web 2" w:semiHidden="1" w:unhideWhenUsed="1"/>
     <w:lsdException w:name="Table Web 3" w:semiHidden="1" w:unhideWhenUsed="1"/>
     <w:lsdException w:name="Balloon Text" w:semiHidden="1" w:unhideWhenUsed="1"/>
-    <w:lsdException w:name="Table Grid" w:semiHidden="1" w:uiPriority="39" w:unhideWhenUsed="1"/>
+    <w:lsdException w:name="Table Grid" w:uiPriority="39"/>
     <w:lsdException w:name="Table Theme" w:semiHidden="1" w:unhideWhenUsed="1"/>
     <w:lsdException w:name="Placeholder Text" w:semiHidden="1"/>
     <w:lsdException w:name="No Spacing" w:uiPriority="1" w:qFormat="1"/>
@@ -33406,7 +33471,7 @@
 </file>
 
 <file path=customXml/itemProps1.xml><?xml version="1.0" encoding="utf-8"?>
-<ds:datastoreItem xmlns:ds="http://schemas.openxmlformats.org/officeDocument/2006/customXml" ds:itemID="{124F1635-7DE2-47CA-A69D-AA84B97355DC}">
+<ds:datastoreItem xmlns:ds="http://schemas.openxmlformats.org/officeDocument/2006/customXml" ds:itemID="{FCF99624-C613-47B4-9DAC-F7B831801D14}">
   <ds:schemaRefs>
     <ds:schemaRef ds:uri="http://schemas.openxmlformats.org/officeDocument/2006/bibliography"/>
   </ds:schemaRefs>
